--- a/说明文档/开发计划.docx
+++ b/说明文档/开发计划.docx
@@ -1,6 +1,6 @@
 
 <file path=word/document.xml><?xml version="1.0" encoding="utf-8"?>
-<w:document xmlns:ve="http://schemas.openxmlformats.org/markup-compatibility/2006" xmlns:o="urn:schemas-microsoft-com:office:office" xmlns:r="http://schemas.openxmlformats.org/officeDocument/2006/relationships" xmlns:m="http://schemas.openxmlformats.org/officeDocument/2006/math" xmlns:v="urn:schemas-microsoft-com:vml" xmlns:wp="http://schemas.openxmlformats.org/drawingml/2006/wordprocessingDrawing" xmlns:w10="urn:schemas-microsoft-com:office:word" xmlns:w="http://schemas.openxmlformats.org/wordprocessingml/2006/main" xmlns:wne="http://schemas.microsoft.com/office/word/2006/wordml">
+<w:document xmlns:wpc="http://schemas.microsoft.com/office/word/2010/wordprocessingCanvas" xmlns:mc="http://schemas.openxmlformats.org/markup-compatibility/2006" xmlns:o="urn:schemas-microsoft-com:office:office" xmlns:r="http://schemas.openxmlformats.org/officeDocument/2006/relationships" xmlns:m="http://schemas.openxmlformats.org/officeDocument/2006/math" xmlns:v="urn:schemas-microsoft-com:vml" xmlns:wp14="http://schemas.microsoft.com/office/word/2010/wordprocessingDrawing" xmlns:wp="http://schemas.openxmlformats.org/drawingml/2006/wordprocessingDrawing" xmlns:w10="urn:schemas-microsoft-com:office:word" xmlns:w="http://schemas.openxmlformats.org/wordprocessingml/2006/main" xmlns:w14="http://schemas.microsoft.com/office/word/2010/wordml" xmlns:wpg="http://schemas.microsoft.com/office/word/2010/wordprocessingGroup" xmlns:wpi="http://schemas.microsoft.com/office/word/2010/wordprocessingInk" xmlns:wne="http://schemas.microsoft.com/office/word/2006/wordml" xmlns:wps="http://schemas.microsoft.com/office/word/2010/wordprocessingShape" mc:Ignorable="w14 wp14">
   <w:body>
     <w:p>
       <w:pPr>
@@ -183,7 +183,7 @@
         <w:adjustRightInd w:val="0"/>
         <w:jc w:val="left"/>
         <w:rPr>
-          <w:rFonts w:ascii="宋体" w:eastAsia="宋体" w:cs="宋体" w:hint="eastAsia"/>
+          <w:rFonts w:ascii="宋体" w:eastAsia="宋体" w:cs="宋体"/>
           <w:kern w:val="0"/>
           <w:sz w:val="22"/>
           <w:lang w:val="zh-CN"/>
@@ -298,7 +298,7 @@
         <w:adjustRightInd w:val="0"/>
         <w:jc w:val="left"/>
         <w:rPr>
-          <w:rFonts w:ascii="宋体" w:eastAsia="宋体" w:cs="宋体" w:hint="eastAsia"/>
+          <w:rFonts w:ascii="宋体" w:eastAsia="宋体" w:cs="宋体"/>
           <w:kern w:val="0"/>
           <w:sz w:val="22"/>
           <w:lang w:val="zh-CN"/>
@@ -431,7 +431,7 @@
         <w:adjustRightInd w:val="0"/>
         <w:jc w:val="left"/>
         <w:rPr>
-          <w:rFonts w:ascii="宋体" w:eastAsia="宋体" w:cs="宋体" w:hint="eastAsia"/>
+          <w:rFonts w:ascii="宋体" w:eastAsia="宋体" w:cs="宋体"/>
           <w:kern w:val="0"/>
           <w:sz w:val="22"/>
           <w:lang w:val="zh-CN"/>
@@ -519,7 +519,7 @@
         <w:adjustRightInd w:val="0"/>
         <w:jc w:val="left"/>
         <w:rPr>
-          <w:rFonts w:ascii="宋体" w:eastAsia="宋体" w:cs="宋体" w:hint="eastAsia"/>
+          <w:rFonts w:ascii="宋体" w:eastAsia="宋体" w:cs="宋体"/>
           <w:kern w:val="0"/>
           <w:sz w:val="22"/>
           <w:lang w:val="zh-CN"/>
@@ -551,7 +551,27 @@
           <w:sz w:val="22"/>
           <w:lang w:val="zh-CN"/>
         </w:rPr>
-        <w:t>框架，完成基类设计。</w:t>
+        <w:t>框架，</w:t>
+      </w:r>
+      <w:proofErr w:type="gramStart"/>
+      <w:r>
+        <w:rPr>
+          <w:rFonts w:ascii="宋体" w:eastAsia="宋体" w:cs="宋体" w:hint="eastAsia"/>
+          <w:kern w:val="0"/>
+          <w:sz w:val="22"/>
+          <w:lang w:val="zh-CN"/>
+        </w:rPr>
+        <w:t>完成基类设计</w:t>
+      </w:r>
+      <w:proofErr w:type="gramEnd"/>
+      <w:r>
+        <w:rPr>
+          <w:rFonts w:ascii="宋体" w:eastAsia="宋体" w:cs="宋体" w:hint="eastAsia"/>
+          <w:kern w:val="0"/>
+          <w:sz w:val="22"/>
+          <w:lang w:val="zh-CN"/>
+        </w:rPr>
+        <w:t>。</w:t>
       </w:r>
     </w:p>
     <w:p>
@@ -581,7 +601,7 @@
         <w:ind w:firstLineChars="0"/>
         <w:jc w:val="left"/>
         <w:rPr>
-          <w:rFonts w:ascii="宋体" w:eastAsia="宋体" w:cs="宋体" w:hint="eastAsia"/>
+          <w:rFonts w:ascii="宋体" w:eastAsia="宋体" w:cs="宋体"/>
           <w:b/>
           <w:kern w:val="0"/>
           <w:sz w:val="22"/>
@@ -633,7 +653,7 @@
         <w:adjustRightInd w:val="0"/>
         <w:jc w:val="left"/>
         <w:rPr>
-          <w:rFonts w:ascii="宋体" w:eastAsia="宋体" w:cs="宋体" w:hint="eastAsia"/>
+          <w:rFonts w:ascii="宋体" w:eastAsia="宋体" w:cs="宋体"/>
           <w:kern w:val="0"/>
           <w:sz w:val="22"/>
           <w:lang w:val="zh-CN"/>
@@ -677,179 +697,67 @@
         <w:ind w:firstLineChars="0"/>
         <w:jc w:val="left"/>
         <w:rPr>
-          <w:rFonts w:ascii="宋体" w:eastAsia="宋体" w:cs="宋体"/>
-          <w:b/>
-          <w:kern w:val="0"/>
-          <w:sz w:val="22"/>
-          <w:lang w:val="zh-CN"/>
-        </w:rPr>
-      </w:pPr>
-      <w:r>
-        <w:rPr>
-          <w:rFonts w:ascii="宋体" w:eastAsia="宋体" w:cs="宋体"/>
-          <w:b/>
-          <w:kern w:val="0"/>
-          <w:sz w:val="22"/>
-          <w:lang w:val="zh-CN"/>
-        </w:rPr>
-        <w:t xml:space="preserve">2012/11/1-2012/12/1 </w:t>
-      </w:r>
-      <w:r>
-        <w:rPr>
-          <w:rFonts w:ascii="宋体" w:eastAsia="宋体" w:cs="宋体" w:hint="eastAsia"/>
-          <w:b/>
-          <w:kern w:val="0"/>
-          <w:sz w:val="22"/>
-          <w:lang w:val="zh-CN"/>
-        </w:rPr>
-        <w:t>（总时间：一个月）</w:t>
-      </w:r>
-    </w:p>
-    <w:p>
-      <w:pPr>
+          <w:rFonts w:ascii="宋体" w:eastAsia="宋体" w:cs="宋体" w:hint="eastAsia"/>
+          <w:b/>
+          <w:color w:val="948A54" w:themeColor="background2" w:themeShade="80"/>
+          <w:kern w:val="0"/>
+          <w:sz w:val="22"/>
+          <w:lang w:val="zh-CN"/>
+        </w:rPr>
+      </w:pPr>
+      <w:r>
+        <w:rPr>
+          <w:rFonts w:ascii="宋体" w:eastAsia="宋体" w:cs="宋体" w:hint="eastAsia"/>
+          <w:b/>
+          <w:color w:val="948A54" w:themeColor="background2" w:themeShade="80"/>
+          <w:kern w:val="0"/>
+          <w:sz w:val="22"/>
+          <w:lang w:val="zh-CN"/>
+        </w:rPr>
+        <w:t xml:space="preserve">2012/11/5-2012/11/12 </w:t>
+      </w:r>
+    </w:p>
+    <w:p>
+      <w:pPr>
+        <w:pStyle w:val="a6"/>
         <w:autoSpaceDE w:val="0"/>
         <w:autoSpaceDN w:val="0"/>
         <w:adjustRightInd w:val="0"/>
+        <w:ind w:left="360" w:firstLineChars="0" w:firstLine="0"/>
         <w:jc w:val="left"/>
         <w:rPr>
           <w:rFonts w:ascii="宋体" w:eastAsia="宋体" w:cs="宋体" w:hint="eastAsia"/>
-          <w:kern w:val="0"/>
-          <w:sz w:val="22"/>
-          <w:lang w:val="zh-CN"/>
-        </w:rPr>
-      </w:pPr>
-      <w:r>
-        <w:rPr>
-          <w:rFonts w:ascii="宋体" w:eastAsia="宋体" w:cs="宋体" w:hint="eastAsia"/>
-          <w:kern w:val="0"/>
-          <w:sz w:val="22"/>
-          <w:lang w:val="zh-CN"/>
-        </w:rPr>
-        <w:tab/>
-        <w:t>完成主界面的制作，包括图标的抖动，拖动，以及打开</w:t>
-      </w:r>
-      <w:r>
-        <w:rPr>
-          <w:rFonts w:ascii="宋体" w:eastAsia="宋体" w:cs="宋体"/>
-          <w:kern w:val="0"/>
-          <w:sz w:val="22"/>
-          <w:lang w:val="zh-CN"/>
-        </w:rPr>
-        <w:t>app</w:t>
-      </w:r>
-      <w:r>
-        <w:rPr>
-          <w:rFonts w:ascii="宋体" w:eastAsia="宋体" w:cs="宋体" w:hint="eastAsia"/>
-          <w:kern w:val="0"/>
-          <w:sz w:val="22"/>
-          <w:lang w:val="zh-CN"/>
-        </w:rPr>
-        <w:t>效果，更改图标位置的话，目前</w:t>
-      </w:r>
-      <w:r>
-        <w:rPr>
-          <w:rFonts w:ascii="宋体" w:eastAsia="宋体" w:cs="宋体"/>
-          <w:kern w:val="0"/>
-          <w:sz w:val="22"/>
-          <w:lang w:val="zh-CN"/>
-        </w:rPr>
-        <w:t>dragover</w:t>
-      </w:r>
-      <w:r>
-        <w:rPr>
-          <w:rFonts w:ascii="宋体" w:eastAsia="宋体" w:cs="宋体" w:hint="eastAsia"/>
-          <w:kern w:val="0"/>
-          <w:sz w:val="22"/>
-          <w:lang w:val="zh-CN"/>
-        </w:rPr>
-        <w:t>事件还是没有办法解决，到时候再说。若时间宽裕，完成多屏之间的切换，</w:t>
-      </w:r>
-      <w:r>
-        <w:rPr>
-          <w:rFonts w:ascii="宋体" w:eastAsia="宋体" w:cs="宋体"/>
-          <w:kern w:val="0"/>
-          <w:sz w:val="22"/>
-          <w:lang w:val="zh-CN"/>
-        </w:rPr>
-        <w:t>sencha touch</w:t>
-      </w:r>
-      <w:r>
-        <w:rPr>
-          <w:rFonts w:ascii="宋体" w:eastAsia="宋体" w:cs="宋体" w:hint="eastAsia"/>
-          <w:kern w:val="0"/>
-          <w:sz w:val="22"/>
-          <w:lang w:val="zh-CN"/>
-        </w:rPr>
-        <w:t>中</w:t>
-      </w:r>
-      <w:r>
-        <w:rPr>
-          <w:rFonts w:ascii="宋体" w:eastAsia="宋体" w:cs="宋体"/>
-          <w:kern w:val="0"/>
-          <w:sz w:val="22"/>
-          <w:lang w:val="zh-CN"/>
-        </w:rPr>
-        <w:t>demo</w:t>
-      </w:r>
-      <w:r>
-        <w:rPr>
-          <w:rFonts w:ascii="宋体" w:eastAsia="宋体" w:cs="宋体" w:hint="eastAsia"/>
-          <w:kern w:val="0"/>
-          <w:sz w:val="22"/>
-          <w:lang w:val="zh-CN"/>
-        </w:rPr>
-        <w:t>，可以参考学习。期间完成</w:t>
-      </w:r>
-      <w:r>
-        <w:rPr>
-          <w:rFonts w:ascii="宋体" w:eastAsia="宋体" w:cs="宋体"/>
-          <w:kern w:val="0"/>
-          <w:sz w:val="22"/>
-          <w:lang w:val="zh-CN"/>
-        </w:rPr>
-        <w:t>animation</w:t>
-      </w:r>
-      <w:r>
-        <w:rPr>
-          <w:rFonts w:ascii="宋体" w:eastAsia="宋体" w:cs="宋体" w:hint="eastAsia"/>
-          <w:kern w:val="0"/>
-          <w:sz w:val="22"/>
-          <w:lang w:val="zh-CN"/>
-        </w:rPr>
-        <w:t>类的设计，需要包含基本的动画效果，以后还有别的效果，可以在其中添加。若有必要，可以考虑添加</w:t>
-      </w:r>
-      <w:r>
-        <w:rPr>
-          <w:rFonts w:ascii="宋体" w:eastAsia="宋体" w:cs="宋体"/>
-          <w:kern w:val="0"/>
-          <w:sz w:val="22"/>
-          <w:lang w:val="zh-CN"/>
-        </w:rPr>
-        <w:t>event</w:t>
-      </w:r>
-      <w:r>
-        <w:rPr>
-          <w:rFonts w:ascii="宋体" w:eastAsia="宋体" w:cs="宋体" w:hint="eastAsia"/>
-          <w:kern w:val="0"/>
-          <w:sz w:val="22"/>
-          <w:lang w:val="zh-CN"/>
-        </w:rPr>
-        <w:t>类，专门用以处理移动设备以及桌面系统的事件兼容。</w:t>
-      </w:r>
-    </w:p>
-    <w:p>
-      <w:pPr>
-        <w:autoSpaceDE w:val="0"/>
-        <w:autoSpaceDN w:val="0"/>
-        <w:adjustRightInd w:val="0"/>
-        <w:jc w:val="left"/>
-        <w:rPr>
-          <w:rFonts w:ascii="宋体" w:eastAsia="宋体" w:cs="宋体" w:hint="eastAsia"/>
-          <w:kern w:val="0"/>
-          <w:sz w:val="22"/>
-          <w:lang w:val="zh-CN"/>
-        </w:rPr>
-      </w:pPr>
+          <w:b/>
+          <w:color w:val="948A54" w:themeColor="background2" w:themeShade="80"/>
+          <w:kern w:val="0"/>
+          <w:sz w:val="22"/>
+          <w:lang w:val="zh-CN"/>
+        </w:rPr>
+      </w:pPr>
+      <w:r>
+        <w:rPr>
+          <w:rFonts w:ascii="宋体" w:eastAsia="宋体" w:cs="宋体" w:hint="eastAsia"/>
+          <w:b/>
+          <w:color w:val="948A54" w:themeColor="background2" w:themeShade="80"/>
+          <w:kern w:val="0"/>
+          <w:sz w:val="22"/>
+          <w:lang w:val="zh-CN"/>
+        </w:rPr>
+        <w:t>这一块时间有点特殊，首先因为如果在移动设备上的话，home键就没地方放了，监听系统home键肯定不大现实，正好iOS5里面有个小球，可以替代home键的功能，并且实现起来也不是很困难目前感觉，那么就和第七项一起在11月份之内做完，之前由于比较空闲，这边进度也还是蛮快的，现在觉得还是有比较多的东西需要整理，也许一个月的时间还是会有点</w:t>
+      </w:r>
+      <w:r>
+        <w:rPr>
+          <w:rFonts w:ascii="宋体" w:eastAsia="宋体" w:cs="宋体" w:hint="eastAsia"/>
+          <w:b/>
+          <w:color w:val="948A54" w:themeColor="background2" w:themeShade="80"/>
+          <w:kern w:val="0"/>
+          <w:sz w:val="22"/>
+          <w:lang w:val="zh-CN"/>
+        </w:rPr>
+        <w:t>紧张，并且这周应该不会像以前那么空了。</w:t>
+      </w:r>
+      <w:bookmarkStart w:id="0" w:name="_GoBack"/>
+      <w:bookmarkEnd w:id="0"/>
     </w:p>
     <w:p>
       <w:pPr>
@@ -864,7 +772,204 @@
         <w:ind w:firstLineChars="0"/>
         <w:jc w:val="left"/>
         <w:rPr>
-          <w:rFonts w:ascii="宋体" w:eastAsia="宋体" w:cs="宋体" w:hint="eastAsia"/>
+          <w:rFonts w:ascii="宋体" w:eastAsia="宋体" w:cs="宋体"/>
+          <w:b/>
+          <w:kern w:val="0"/>
+          <w:sz w:val="22"/>
+          <w:lang w:val="zh-CN"/>
+        </w:rPr>
+      </w:pPr>
+      <w:r>
+        <w:rPr>
+          <w:rFonts w:ascii="宋体" w:eastAsia="宋体" w:cs="宋体"/>
+          <w:b/>
+          <w:kern w:val="0"/>
+          <w:sz w:val="22"/>
+          <w:lang w:val="zh-CN"/>
+        </w:rPr>
+        <w:t xml:space="preserve">2012/11/1-2012/12/1 </w:t>
+      </w:r>
+      <w:r>
+        <w:rPr>
+          <w:rFonts w:ascii="宋体" w:eastAsia="宋体" w:cs="宋体" w:hint="eastAsia"/>
+          <w:b/>
+          <w:kern w:val="0"/>
+          <w:sz w:val="22"/>
+          <w:lang w:val="zh-CN"/>
+        </w:rPr>
+        <w:t>（总时间：一个月）</w:t>
+      </w:r>
+    </w:p>
+    <w:p>
+      <w:pPr>
+        <w:autoSpaceDE w:val="0"/>
+        <w:autoSpaceDN w:val="0"/>
+        <w:adjustRightInd w:val="0"/>
+        <w:jc w:val="left"/>
+        <w:rPr>
+          <w:rFonts w:ascii="宋体" w:eastAsia="宋体" w:cs="宋体"/>
+          <w:kern w:val="0"/>
+          <w:sz w:val="22"/>
+          <w:lang w:val="zh-CN"/>
+        </w:rPr>
+      </w:pPr>
+      <w:r>
+        <w:rPr>
+          <w:rFonts w:ascii="宋体" w:eastAsia="宋体" w:cs="宋体" w:hint="eastAsia"/>
+          <w:kern w:val="0"/>
+          <w:sz w:val="22"/>
+          <w:lang w:val="zh-CN"/>
+        </w:rPr>
+        <w:tab/>
+        <w:t>完成主界面的制作，包括图标的抖动，拖动，以及打开</w:t>
+      </w:r>
+      <w:r>
+        <w:rPr>
+          <w:rFonts w:ascii="宋体" w:eastAsia="宋体" w:cs="宋体"/>
+          <w:kern w:val="0"/>
+          <w:sz w:val="22"/>
+          <w:lang w:val="zh-CN"/>
+        </w:rPr>
+        <w:t>app</w:t>
+      </w:r>
+      <w:r>
+        <w:rPr>
+          <w:rFonts w:ascii="宋体" w:eastAsia="宋体" w:cs="宋体" w:hint="eastAsia"/>
+          <w:kern w:val="0"/>
+          <w:sz w:val="22"/>
+          <w:lang w:val="zh-CN"/>
+        </w:rPr>
+        <w:t>效果，更改图标位置的话，目前</w:t>
+      </w:r>
+      <w:r>
+        <w:rPr>
+          <w:rFonts w:ascii="宋体" w:eastAsia="宋体" w:cs="宋体"/>
+          <w:kern w:val="0"/>
+          <w:sz w:val="22"/>
+          <w:lang w:val="zh-CN"/>
+        </w:rPr>
+        <w:t>dragover</w:t>
+      </w:r>
+      <w:r>
+        <w:rPr>
+          <w:rFonts w:ascii="宋体" w:eastAsia="宋体" w:cs="宋体" w:hint="eastAsia"/>
+          <w:kern w:val="0"/>
+          <w:sz w:val="22"/>
+          <w:lang w:val="zh-CN"/>
+        </w:rPr>
+        <w:t>事件还是没有办法解决，到时候再说。若时间宽裕，完成多屏之间的切换，</w:t>
+      </w:r>
+      <w:r>
+        <w:rPr>
+          <w:rFonts w:ascii="宋体" w:eastAsia="宋体" w:cs="宋体"/>
+          <w:kern w:val="0"/>
+          <w:sz w:val="22"/>
+          <w:lang w:val="zh-CN"/>
+        </w:rPr>
+        <w:t>sencha touch</w:t>
+      </w:r>
+      <w:r>
+        <w:rPr>
+          <w:rFonts w:ascii="宋体" w:eastAsia="宋体" w:cs="宋体" w:hint="eastAsia"/>
+          <w:kern w:val="0"/>
+          <w:sz w:val="22"/>
+          <w:lang w:val="zh-CN"/>
+        </w:rPr>
+        <w:t>中</w:t>
+      </w:r>
+      <w:r>
+        <w:rPr>
+          <w:rFonts w:ascii="宋体" w:eastAsia="宋体" w:cs="宋体"/>
+          <w:kern w:val="0"/>
+          <w:sz w:val="22"/>
+          <w:lang w:val="zh-CN"/>
+        </w:rPr>
+        <w:t>demo</w:t>
+      </w:r>
+      <w:r>
+        <w:rPr>
+          <w:rFonts w:ascii="宋体" w:eastAsia="宋体" w:cs="宋体" w:hint="eastAsia"/>
+          <w:kern w:val="0"/>
+          <w:sz w:val="22"/>
+          <w:lang w:val="zh-CN"/>
+        </w:rPr>
+        <w:t>，可以参考学习。期间完成</w:t>
+      </w:r>
+      <w:r>
+        <w:rPr>
+          <w:rFonts w:ascii="宋体" w:eastAsia="宋体" w:cs="宋体"/>
+          <w:kern w:val="0"/>
+          <w:sz w:val="22"/>
+          <w:lang w:val="zh-CN"/>
+        </w:rPr>
+        <w:t>animation</w:t>
+      </w:r>
+      <w:r>
+        <w:rPr>
+          <w:rFonts w:ascii="宋体" w:eastAsia="宋体" w:cs="宋体" w:hint="eastAsia"/>
+          <w:kern w:val="0"/>
+          <w:sz w:val="22"/>
+          <w:lang w:val="zh-CN"/>
+        </w:rPr>
+        <w:t>类的设计，需要包含基本的动画</w:t>
+      </w:r>
+      <w:r>
+        <w:rPr>
+          <w:rFonts w:ascii="宋体" w:eastAsia="宋体" w:cs="宋体" w:hint="eastAsia"/>
+          <w:kern w:val="0"/>
+          <w:sz w:val="22"/>
+          <w:lang w:val="zh-CN"/>
+        </w:rPr>
+        <w:lastRenderedPageBreak/>
+        <w:t>效果，以后还有别的效果，可以在其中添加。若有必要，可以考虑添加</w:t>
+      </w:r>
+      <w:r>
+        <w:rPr>
+          <w:rFonts w:ascii="宋体" w:eastAsia="宋体" w:cs="宋体"/>
+          <w:kern w:val="0"/>
+          <w:sz w:val="22"/>
+          <w:lang w:val="zh-CN"/>
+        </w:rPr>
+        <w:t>event</w:t>
+      </w:r>
+      <w:r>
+        <w:rPr>
+          <w:rFonts w:ascii="宋体" w:eastAsia="宋体" w:cs="宋体" w:hint="eastAsia"/>
+          <w:kern w:val="0"/>
+          <w:sz w:val="22"/>
+          <w:lang w:val="zh-CN"/>
+        </w:rPr>
+        <w:t>类，专门用以处理移动设备以及桌面系统的事件兼容。</w:t>
+      </w:r>
+    </w:p>
+    <w:p>
+      <w:pPr>
+        <w:autoSpaceDE w:val="0"/>
+        <w:autoSpaceDN w:val="0"/>
+        <w:adjustRightInd w:val="0"/>
+        <w:jc w:val="left"/>
+        <w:rPr>
+          <w:rFonts w:ascii="宋体" w:eastAsia="宋体" w:cs="宋体"/>
+          <w:kern w:val="0"/>
+          <w:sz w:val="22"/>
+          <w:lang w:val="zh-CN"/>
+        </w:rPr>
+      </w:pPr>
+    </w:p>
+    <w:p>
+      <w:pPr>
+        <w:pStyle w:val="a6"/>
+        <w:numPr>
+          <w:ilvl w:val="0"/>
+          <w:numId w:val="7"/>
+        </w:numPr>
+        <w:autoSpaceDE w:val="0"/>
+        <w:autoSpaceDN w:val="0"/>
+        <w:adjustRightInd w:val="0"/>
+        <w:ind w:firstLineChars="0"/>
+        <w:jc w:val="left"/>
+        <w:rPr>
+          <w:rFonts w:ascii="宋体" w:eastAsia="宋体" w:cs="宋体"/>
           <w:b/>
           <w:kern w:val="0"/>
           <w:sz w:val="22"/>
@@ -904,7 +1009,27 @@
           <w:sz w:val="22"/>
           <w:lang w:val="zh-CN"/>
         </w:rPr>
-        <w:t>完成application基类编写，希望能在世界末日之前完成第一个app的设计，第一个app还是从iPhoto或者note之中选择吧。之后的一切，看变化如何了。</w:t>
+        <w:t>完成application</w:t>
+      </w:r>
+      <w:proofErr w:type="gramStart"/>
+      <w:r>
+        <w:rPr>
+          <w:rFonts w:ascii="宋体" w:eastAsia="宋体" w:cs="宋体" w:hint="eastAsia"/>
+          <w:kern w:val="0"/>
+          <w:sz w:val="22"/>
+          <w:lang w:val="zh-CN"/>
+        </w:rPr>
+        <w:t>基类编写</w:t>
+      </w:r>
+      <w:proofErr w:type="gramEnd"/>
+      <w:r>
+        <w:rPr>
+          <w:rFonts w:ascii="宋体" w:eastAsia="宋体" w:cs="宋体" w:hint="eastAsia"/>
+          <w:kern w:val="0"/>
+          <w:sz w:val="22"/>
+          <w:lang w:val="zh-CN"/>
+        </w:rPr>
+        <w:t>，希望能在世界末日之前完成第一个app的设计，第一个app还是从iPhoto或者note之中选择吧。之后的一切，看变化如何了。</w:t>
       </w:r>
     </w:p>
     <w:sectPr>
@@ -918,15 +1043,15 @@
 </file>
 
 <file path=word/endnotes.xml><?xml version="1.0" encoding="utf-8"?>
-<w:endnotes xmlns:ve="http://schemas.openxmlformats.org/markup-compatibility/2006" xmlns:o="urn:schemas-microsoft-com:office:office" xmlns:r="http://schemas.openxmlformats.org/officeDocument/2006/relationships" xmlns:m="http://schemas.openxmlformats.org/officeDocument/2006/math" xmlns:v="urn:schemas-microsoft-com:vml" xmlns:wp="http://schemas.openxmlformats.org/drawingml/2006/wordprocessingDrawing" xmlns:w10="urn:schemas-microsoft-com:office:word" xmlns:w="http://schemas.openxmlformats.org/wordprocessingml/2006/main" xmlns:wne="http://schemas.microsoft.com/office/word/2006/wordml">
-  <w:endnote w:type="separator" w:id="0">
+<w:endnotes xmlns:wpc="http://schemas.microsoft.com/office/word/2010/wordprocessingCanvas" xmlns:mc="http://schemas.openxmlformats.org/markup-compatibility/2006" xmlns:o="urn:schemas-microsoft-com:office:office" xmlns:r="http://schemas.openxmlformats.org/officeDocument/2006/relationships" xmlns:m="http://schemas.openxmlformats.org/officeDocument/2006/math" xmlns:v="urn:schemas-microsoft-com:vml" xmlns:wp14="http://schemas.microsoft.com/office/word/2010/wordprocessingDrawing" xmlns:wp="http://schemas.openxmlformats.org/drawingml/2006/wordprocessingDrawing" xmlns:w10="urn:schemas-microsoft-com:office:word" xmlns:w="http://schemas.openxmlformats.org/wordprocessingml/2006/main" xmlns:w14="http://schemas.microsoft.com/office/word/2010/wordml" xmlns:wpg="http://schemas.microsoft.com/office/word/2010/wordprocessingGroup" xmlns:wpi="http://schemas.microsoft.com/office/word/2010/wordprocessingInk" xmlns:wne="http://schemas.microsoft.com/office/word/2006/wordml" xmlns:wps="http://schemas.microsoft.com/office/word/2010/wordprocessingShape" mc:Ignorable="w14 wp14">
+  <w:endnote w:type="separator" w:id="-1">
     <w:p>
       <w:r>
         <w:separator/>
       </w:r>
     </w:p>
   </w:endnote>
-  <w:endnote w:type="continuationSeparator" w:id="1">
+  <w:endnote w:type="continuationSeparator" w:id="0">
     <w:p>
       <w:r>
         <w:continuationSeparator/>
@@ -937,15 +1062,15 @@
 </file>
 
 <file path=word/footnotes.xml><?xml version="1.0" encoding="utf-8"?>
-<w:footnotes xmlns:ve="http://schemas.openxmlformats.org/markup-compatibility/2006" xmlns:o="urn:schemas-microsoft-com:office:office" xmlns:r="http://schemas.openxmlformats.org/officeDocument/2006/relationships" xmlns:m="http://schemas.openxmlformats.org/officeDocument/2006/math" xmlns:v="urn:schemas-microsoft-com:vml" xmlns:wp="http://schemas.openxmlformats.org/drawingml/2006/wordprocessingDrawing" xmlns:w10="urn:schemas-microsoft-com:office:word" xmlns:w="http://schemas.openxmlformats.org/wordprocessingml/2006/main" xmlns:wne="http://schemas.microsoft.com/office/word/2006/wordml">
-  <w:footnote w:type="separator" w:id="0">
+<w:footnotes xmlns:wpc="http://schemas.microsoft.com/office/word/2010/wordprocessingCanvas" xmlns:mc="http://schemas.openxmlformats.org/markup-compatibility/2006" xmlns:o="urn:schemas-microsoft-com:office:office" xmlns:r="http://schemas.openxmlformats.org/officeDocument/2006/relationships" xmlns:m="http://schemas.openxmlformats.org/officeDocument/2006/math" xmlns:v="urn:schemas-microsoft-com:vml" xmlns:wp14="http://schemas.microsoft.com/office/word/2010/wordprocessingDrawing" xmlns:wp="http://schemas.openxmlformats.org/drawingml/2006/wordprocessingDrawing" xmlns:w10="urn:schemas-microsoft-com:office:word" xmlns:w="http://schemas.openxmlformats.org/wordprocessingml/2006/main" xmlns:w14="http://schemas.microsoft.com/office/word/2010/wordml" xmlns:wpg="http://schemas.microsoft.com/office/word/2010/wordprocessingGroup" xmlns:wpi="http://schemas.microsoft.com/office/word/2010/wordprocessingInk" xmlns:wne="http://schemas.microsoft.com/office/word/2006/wordml" xmlns:wps="http://schemas.microsoft.com/office/word/2010/wordprocessingShape" mc:Ignorable="w14 wp14">
+  <w:footnote w:type="separator" w:id="-1">
     <w:p>
       <w:r>
         <w:separator/>
       </w:r>
     </w:p>
   </w:footnote>
-  <w:footnote w:type="continuationSeparator" w:id="1">
+  <w:footnote w:type="continuationSeparator" w:id="0">
     <w:p>
       <w:r>
         <w:continuationSeparator/>
@@ -956,7 +1081,7 @@
 </file>
 
 <file path=word/numbering.xml><?xml version="1.0" encoding="utf-8"?>
-<w:numbering xmlns:ve="http://schemas.openxmlformats.org/markup-compatibility/2006" xmlns:o="urn:schemas-microsoft-com:office:office" xmlns:r="http://schemas.openxmlformats.org/officeDocument/2006/relationships" xmlns:m="http://schemas.openxmlformats.org/officeDocument/2006/math" xmlns:v="urn:schemas-microsoft-com:vml" xmlns:wp="http://schemas.openxmlformats.org/drawingml/2006/wordprocessingDrawing" xmlns:w10="urn:schemas-microsoft-com:office:word" xmlns:w="http://schemas.openxmlformats.org/wordprocessingml/2006/main" xmlns:wne="http://schemas.microsoft.com/office/word/2006/wordml">
+<w:numbering xmlns:wpc="http://schemas.microsoft.com/office/word/2010/wordprocessingCanvas" xmlns:mc="http://schemas.openxmlformats.org/markup-compatibility/2006" xmlns:o="urn:schemas-microsoft-com:office:office" xmlns:r="http://schemas.openxmlformats.org/officeDocument/2006/relationships" xmlns:m="http://schemas.openxmlformats.org/officeDocument/2006/math" xmlns:v="urn:schemas-microsoft-com:vml" xmlns:wp14="http://schemas.microsoft.com/office/word/2010/wordprocessingDrawing" xmlns:wp="http://schemas.openxmlformats.org/drawingml/2006/wordprocessingDrawing" xmlns:w10="urn:schemas-microsoft-com:office:word" xmlns:w="http://schemas.openxmlformats.org/wordprocessingml/2006/main" xmlns:w14="http://schemas.microsoft.com/office/word/2010/wordml" xmlns:wpg="http://schemas.microsoft.com/office/word/2010/wordprocessingGroup" xmlns:wpi="http://schemas.microsoft.com/office/word/2010/wordprocessingInk" xmlns:wne="http://schemas.microsoft.com/office/word/2006/wordml" xmlns:wps="http://schemas.microsoft.com/office/word/2010/wordprocessingShape" mc:Ignorable="w14 wp14">
   <w:abstractNum w:abstractNumId="0">
     <w:nsid w:val="03B30AB7"/>
     <w:multiLevelType w:val="hybridMultilevel"/>
@@ -1594,7 +1719,7 @@
 </file>
 
 <file path=word/styles.xml><?xml version="1.0" encoding="utf-8"?>
-<w:styles xmlns:r="http://schemas.openxmlformats.org/officeDocument/2006/relationships" xmlns:w="http://schemas.openxmlformats.org/wordprocessingml/2006/main">
+<w:styles xmlns:mc="http://schemas.openxmlformats.org/markup-compatibility/2006" xmlns:r="http://schemas.openxmlformats.org/officeDocument/2006/relationships" xmlns:w="http://schemas.openxmlformats.org/wordprocessingml/2006/main" xmlns:w14="http://schemas.microsoft.com/office/word/2010/wordml" mc:Ignorable="w14">
   <w:docDefaults>
     <w:rPrDefault>
       <w:rPr>
@@ -1833,7 +1958,6 @@
     <w:uiPriority w:val="99"/>
     <w:semiHidden/>
     <w:unhideWhenUsed/>
-    <w:qFormat/>
     <w:tblPr>
       <w:tblInd w:w="0" w:type="dxa"/>
       <w:tblCellMar>

--- a/说明文档/开发计划.docx
+++ b/说明文档/开发计划.docx
@@ -57,25 +57,45 @@
           <w:sz w:val="22"/>
           <w:lang w:val="zh-CN"/>
         </w:rPr>
-        <w:t>总得来说，这一次不能只注重表面了，从后台开始做起，首先设计数据的存储读取这一块，配合前台</w:t>
-      </w:r>
-      <w:r>
-        <w:rPr>
-          <w:rFonts w:ascii="宋体" w:eastAsia="宋体" w:cs="宋体"/>
-          <w:kern w:val="0"/>
-          <w:sz w:val="22"/>
-          <w:lang w:val="zh-CN"/>
-        </w:rPr>
-        <w:t>store</w:t>
-      </w:r>
-      <w:r>
-        <w:rPr>
-          <w:rFonts w:ascii="宋体" w:eastAsia="宋体" w:cs="宋体" w:hint="eastAsia"/>
-          <w:kern w:val="0"/>
-          <w:sz w:val="22"/>
-          <w:lang w:val="zh-CN"/>
-        </w:rPr>
-        <w:t>机制，首先完成整体数据的功能，然后开始前台界面的设计。</w:t>
+        <w:t>总得来说，这一次不能只注</w:t>
+      </w:r>
+      <w:r>
+        <w:rPr>
+          <w:rFonts w:ascii="宋体" w:eastAsia="宋体" w:cs="宋体" w:hint="eastAsia"/>
+          <w:kern w:val="0"/>
+          <w:sz w:val="22"/>
+          <w:lang w:val="zh-CN"/>
+        </w:rPr>
+        <w:t>重表面了，从后台开始做起，首先设计数据的存储读取这一块</w:t>
+      </w:r>
+      <w:bookmarkStart w:id="0" w:name="_GoBack"/>
+      <w:bookmarkEnd w:id="0"/>
+      <w:r>
+        <w:rPr>
+          <w:rFonts w:ascii="宋体" w:eastAsia="宋体" w:cs="宋体" w:hint="eastAsia"/>
+          <w:kern w:val="0"/>
+          <w:sz w:val="22"/>
+          <w:lang w:val="zh-CN"/>
+        </w:rPr>
+        <w:t>，</w:t>
+      </w:r>
+      <w:r>
+        <w:rPr>
+          <w:rFonts w:ascii="宋体" w:eastAsia="宋体" w:cs="宋体" w:hint="eastAsia"/>
+          <w:kern w:val="0"/>
+          <w:sz w:val="22"/>
+          <w:lang w:val="zh-CN"/>
+        </w:rPr>
+        <w:t>接着</w:t>
+      </w:r>
+      <w:r>
+        <w:rPr>
+          <w:rFonts w:ascii="宋体" w:eastAsia="宋体" w:cs="宋体" w:hint="eastAsia"/>
+          <w:kern w:val="0"/>
+          <w:sz w:val="22"/>
+          <w:lang w:val="zh-CN"/>
+        </w:rPr>
+        <w:t>完成整体数据的功能，然后开始前台界面的设计。</w:t>
       </w:r>
     </w:p>
     <w:p>
@@ -551,27 +571,7 @@
           <w:sz w:val="22"/>
           <w:lang w:val="zh-CN"/>
         </w:rPr>
-        <w:t>框架，</w:t>
-      </w:r>
-      <w:proofErr w:type="gramStart"/>
-      <w:r>
-        <w:rPr>
-          <w:rFonts w:ascii="宋体" w:eastAsia="宋体" w:cs="宋体" w:hint="eastAsia"/>
-          <w:kern w:val="0"/>
-          <w:sz w:val="22"/>
-          <w:lang w:val="zh-CN"/>
-        </w:rPr>
-        <w:t>完成基类设计</w:t>
-      </w:r>
-      <w:proofErr w:type="gramEnd"/>
-      <w:r>
-        <w:rPr>
-          <w:rFonts w:ascii="宋体" w:eastAsia="宋体" w:cs="宋体" w:hint="eastAsia"/>
-          <w:kern w:val="0"/>
-          <w:sz w:val="22"/>
-          <w:lang w:val="zh-CN"/>
-        </w:rPr>
-        <w:t>。</w:t>
+        <w:t>框架，完成基类设计。</w:t>
       </w:r>
     </w:p>
     <w:p>
@@ -697,7 +697,7 @@
         <w:ind w:firstLineChars="0"/>
         <w:jc w:val="left"/>
         <w:rPr>
-          <w:rFonts w:ascii="宋体" w:eastAsia="宋体" w:cs="宋体" w:hint="eastAsia"/>
+          <w:rFonts w:ascii="宋体" w:eastAsia="宋体" w:cs="宋体"/>
           <w:b/>
           <w:color w:val="948A54" w:themeColor="background2" w:themeShade="80"/>
           <w:kern w:val="0"/>
@@ -726,7 +726,7 @@
         <w:ind w:left="360" w:firstLineChars="0" w:firstLine="0"/>
         <w:jc w:val="left"/>
         <w:rPr>
-          <w:rFonts w:ascii="宋体" w:eastAsia="宋体" w:cs="宋体" w:hint="eastAsia"/>
+          <w:rFonts w:ascii="宋体" w:eastAsia="宋体" w:cs="宋体"/>
           <w:b/>
           <w:color w:val="948A54" w:themeColor="background2" w:themeShade="80"/>
           <w:kern w:val="0"/>
@@ -756,8 +756,6 @@
         </w:rPr>
         <w:t>紧张，并且这周应该不会像以前那么空了。</w:t>
       </w:r>
-      <w:bookmarkStart w:id="0" w:name="_GoBack"/>
-      <w:bookmarkEnd w:id="0"/>
     </w:p>
     <w:p>
       <w:pPr>
@@ -939,7 +937,25 @@
           <w:sz w:val="22"/>
           <w:lang w:val="zh-CN"/>
         </w:rPr>
-        <w:t>类，专门用以处理移动设备以及桌面系统的事件兼容。</w:t>
+        <w:t>类，专门用以处理移动设备以及桌面系统的</w:t>
+      </w:r>
+      <w:r>
+        <w:rPr>
+          <w:rFonts w:ascii="宋体" w:eastAsia="宋体" w:cs="宋体" w:hint="eastAsia"/>
+          <w:kern w:val="0"/>
+          <w:sz w:val="22"/>
+          <w:lang w:val="zh-CN"/>
+        </w:rPr>
+        <w:t>事件</w:t>
+      </w:r>
+      <w:r>
+        <w:rPr>
+          <w:rFonts w:ascii="宋体" w:eastAsia="宋体" w:cs="宋体" w:hint="eastAsia"/>
+          <w:kern w:val="0"/>
+          <w:sz w:val="22"/>
+          <w:lang w:val="zh-CN"/>
+        </w:rPr>
+        <w:t>兼容。</w:t>
       </w:r>
     </w:p>
     <w:p>
@@ -1009,27 +1025,7 @@
           <w:sz w:val="22"/>
           <w:lang w:val="zh-CN"/>
         </w:rPr>
-        <w:t>完成application</w:t>
-      </w:r>
-      <w:proofErr w:type="gramStart"/>
-      <w:r>
-        <w:rPr>
-          <w:rFonts w:ascii="宋体" w:eastAsia="宋体" w:cs="宋体" w:hint="eastAsia"/>
-          <w:kern w:val="0"/>
-          <w:sz w:val="22"/>
-          <w:lang w:val="zh-CN"/>
-        </w:rPr>
-        <w:t>基类编写</w:t>
-      </w:r>
-      <w:proofErr w:type="gramEnd"/>
-      <w:r>
-        <w:rPr>
-          <w:rFonts w:ascii="宋体" w:eastAsia="宋体" w:cs="宋体" w:hint="eastAsia"/>
-          <w:kern w:val="0"/>
-          <w:sz w:val="22"/>
-          <w:lang w:val="zh-CN"/>
-        </w:rPr>
-        <w:t>，希望能在世界末日之前完成第一个app的设计，第一个app还是从iPhoto或者note之中选择吧。之后的一切，看变化如何了。</w:t>
+        <w:t>完成application基类编写，希望能在世界末日之前完成第一个app的设计，第一个app还是从iPhoto或者note之中选择吧。之后的一切，看变化如何了。</w:t>
       </w:r>
     </w:p>
     <w:sectPr>
